--- a/projekti5/text_material/projekti5_dokumentti.docx
+++ b/projekti5/text_material/projekti5_dokumentti.docx
@@ -98,21 +98,19 @@
         <w:rPr>
           <w:rFonts w:ascii="Arial" w:hAnsi="Arial" w:cs="Arial"/>
         </w:rPr>
-        <w:t xml:space="preserve">tavoite oli tehdä toimiva muistipeli, jossa voidaan kääntää kortteja ja joka ottaa aikaa kauan on mennyt. Sekä </w:t>
-      </w:r>
-      <w:proofErr w:type="gramStart"/>
-      <w:r>
-        <w:rPr>
-          <w:rFonts w:ascii="Arial" w:hAnsi="Arial" w:cs="Arial"/>
-        </w:rPr>
-        <w:t>laskee kuinka monta kertaa on</w:t>
-      </w:r>
-      <w:proofErr w:type="gramEnd"/>
-      <w:r>
-        <w:rPr>
-          <w:rFonts w:ascii="Arial" w:hAnsi="Arial" w:cs="Arial"/>
-        </w:rPr>
-        <w:t xml:space="preserve"> kortteja käännetty.</w:t>
+        <w:t xml:space="preserve">tavoite oli tehdä toimiva muistipeli, jossa voidaan kääntää kortteja ja joka ottaa aikaa kauan on mennyt. Sekä laskee kuinka monta kertaa kortteja </w:t>
+      </w:r>
+      <w:r>
+        <w:rPr>
+          <w:rFonts w:ascii="Arial" w:hAnsi="Arial" w:cs="Arial"/>
+        </w:rPr>
+        <w:t xml:space="preserve">on </w:t>
+      </w:r>
+      <w:r>
+        <w:rPr>
+          <w:rFonts w:ascii="Arial" w:hAnsi="Arial" w:cs="Arial"/>
+        </w:rPr>
+        <w:t>käännetty.</w:t>
       </w:r>
       <w:r>
         <w:rPr>
@@ -562,7 +560,6 @@
         <w:t xml:space="preserve"> </w:t>
       </w:r>
       <w:proofErr w:type="spellStart"/>
-      <w:proofErr w:type="gramStart"/>
       <w:r>
         <w:rPr>
           <w:rFonts w:ascii="Arial" w:hAnsi="Arial" w:cs="Arial"/>
@@ -576,15 +573,7 @@
           <w:rFonts w:ascii="Arial" w:hAnsi="Arial" w:cs="Arial"/>
           <w:lang w:val="en-GB"/>
         </w:rPr>
-        <w:t xml:space="preserve"> ”go</w:t>
-      </w:r>
-      <w:proofErr w:type="gramEnd"/>
-      <w:r>
-        <w:rPr>
-          <w:rFonts w:ascii="Arial" w:hAnsi="Arial" w:cs="Arial"/>
-          <w:lang w:val="en-GB"/>
-        </w:rPr>
-        <w:t xml:space="preserve"> to game” button.</w:t>
+        <w:t xml:space="preserve"> ”go to game” button.</w:t>
       </w:r>
     </w:p>
     <w:p>
@@ -701,21 +690,7 @@
         <w:rPr>
           <w:rFonts w:ascii="Arial" w:hAnsi="Arial" w:cs="Arial"/>
         </w:rPr>
-        <w:t xml:space="preserve">Peliin olisi vielä voinut lisätä mahdollisuuden </w:t>
-      </w:r>
-      <w:proofErr w:type="gramStart"/>
-      <w:r>
-        <w:rPr>
-          <w:rFonts w:ascii="Arial" w:hAnsi="Arial" w:cs="Arial"/>
-        </w:rPr>
-        <w:t>valita</w:t>
-      </w:r>
-      <w:proofErr w:type="gramEnd"/>
-      <w:r>
-        <w:rPr>
-          <w:rFonts w:ascii="Arial" w:hAnsi="Arial" w:cs="Arial"/>
-        </w:rPr>
-        <w:t xml:space="preserve"> että haluaako että laskee käännöt vai onko vain tiettymäärä elämiä.</w:t>
+        <w:t>Peliin olisi vielä voinut lisätä mahdollisuuden valita että haluaako että laskee käännöt vai onko vain tiettymäärä elämiä.</w:t>
       </w:r>
     </w:p>
     <w:p>
@@ -774,12 +749,7 @@
     </w:p>
     <w:p/>
     <w:sectPr>
-      <w:headerReference w:type="even" r:id="rId12"/>
-      <w:headerReference w:type="default" r:id="rId13"/>
-      <w:footerReference w:type="even" r:id="rId14"/>
-      <w:footerReference w:type="default" r:id="rId15"/>
-      <w:headerReference w:type="first" r:id="rId16"/>
-      <w:footerReference w:type="first" r:id="rId17"/>
+      <w:headerReference w:type="default" r:id="rId12"/>
       <w:pgSz w:w="11906" w:h="16838" w:code="9"/>
       <w:pgMar w:top="567" w:right="567" w:bottom="567" w:left="1440" w:header="567" w:footer="567" w:gutter="0"/>
       <w:cols w:space="708"/>
@@ -814,36 +784,6 @@
 </w:endnotes>
 </file>
 
-<file path=word/footer1.xml><?xml version="1.0" encoding="utf-8"?>
-<w:ftr xmlns:wpc="http://schemas.microsoft.com/office/word/2010/wordprocessingCanvas" xmlns:cx="http://schemas.microsoft.com/office/drawing/2014/chartex" xmlns:cx1="http://schemas.microsoft.com/office/drawing/2015/9/8/chartex" xmlns:cx2="http://schemas.microsoft.com/office/drawing/2015/10/21/chartex" xmlns:cx3="http://schemas.microsoft.com/office/drawing/2016/5/9/chartex" xmlns:cx4="http://schemas.microsoft.com/office/drawing/2016/5/10/chartex" xmlns:cx5="http://schemas.microsoft.com/office/drawing/2016/5/11/chartex" xmlns:cx6="http://schemas.microsoft.com/office/drawing/2016/5/12/chartex" xmlns:cx7="http://schemas.microsoft.com/office/drawing/2016/5/13/chartex" xmlns:cx8="http://schemas.microsoft.com/office/drawing/2016/5/14/chartex" xmlns:mc="http://schemas.openxmlformats.org/markup-compatibility/2006" xmlns:aink="http://schemas.microsoft.com/office/drawing/2016/ink" xmlns:am3d="http://schemas.microsoft.com/office/drawing/2017/model3d" xmlns:o="urn:schemas-microsoft-com:office:office" xmlns:r="http://schemas.openxmlformats.org/officeDocument/2006/relationships" xmlns:m="http://schemas.openxmlformats.org/officeDocument/2006/math" xmlns:v="urn:schemas-microsoft-com:vml" xmlns:wp14="http://schemas.microsoft.com/office/word/2010/wordprocessingDrawing" xmlns:wp="http://schemas.openxmlformats.org/drawingml/2006/wordprocessingDrawing" xmlns:w10="urn:schemas-microsoft-com:office:word" xmlns:w="http://schemas.openxmlformats.org/wordprocessingml/2006/main" xmlns:w14="http://schemas.microsoft.com/office/word/2010/wordml" xmlns:w15="http://schemas.microsoft.com/office/word/2012/wordml" xmlns:w16cex="http://schemas.microsoft.com/office/word/2018/wordml/cex" xmlns:w16cid="http://schemas.microsoft.com/office/word/2016/wordml/cid" xmlns:w16="http://schemas.microsoft.com/office/word/2018/wordml" xmlns:w16sdtdh="http://schemas.microsoft.com/office/word/2020/wordml/sdtdatahash" xmlns:w16se="http://schemas.microsoft.com/office/word/2015/wordml/symex" xmlns:wpg="http://schemas.microsoft.com/office/word/2010/wordprocessingGroup" xmlns:wpi="http://schemas.microsoft.com/office/word/2010/wordprocessingInk" xmlns:wne="http://schemas.microsoft.com/office/word/2006/wordml" xmlns:wps="http://schemas.microsoft.com/office/word/2010/wordprocessingShape" mc:Ignorable="w14 w15 w16se w16cid w16 w16cex w16sdtdh wp14">
-  <w:p>
-    <w:pPr>
-      <w:pStyle w:val="Alatunniste"/>
-    </w:pPr>
-  </w:p>
-</w:ftr>
-</file>
-
-<file path=word/footer2.xml><?xml version="1.0" encoding="utf-8"?>
-<w:ftr xmlns:wpc="http://schemas.microsoft.com/office/word/2010/wordprocessingCanvas" xmlns:cx="http://schemas.microsoft.com/office/drawing/2014/chartex" xmlns:cx1="http://schemas.microsoft.com/office/drawing/2015/9/8/chartex" xmlns:cx2="http://schemas.microsoft.com/office/drawing/2015/10/21/chartex" xmlns:cx3="http://schemas.microsoft.com/office/drawing/2016/5/9/chartex" xmlns:cx4="http://schemas.microsoft.com/office/drawing/2016/5/10/chartex" xmlns:cx5="http://schemas.microsoft.com/office/drawing/2016/5/11/chartex" xmlns:cx6="http://schemas.microsoft.com/office/drawing/2016/5/12/chartex" xmlns:cx7="http://schemas.microsoft.com/office/drawing/2016/5/13/chartex" xmlns:cx8="http://schemas.microsoft.com/office/drawing/2016/5/14/chartex" xmlns:mc="http://schemas.openxmlformats.org/markup-compatibility/2006" xmlns:aink="http://schemas.microsoft.com/office/drawing/2016/ink" xmlns:am3d="http://schemas.microsoft.com/office/drawing/2017/model3d" xmlns:o="urn:schemas-microsoft-com:office:office" xmlns:r="http://schemas.openxmlformats.org/officeDocument/2006/relationships" xmlns:m="http://schemas.openxmlformats.org/officeDocument/2006/math" xmlns:v="urn:schemas-microsoft-com:vml" xmlns:wp14="http://schemas.microsoft.com/office/word/2010/wordprocessingDrawing" xmlns:wp="http://schemas.openxmlformats.org/drawingml/2006/wordprocessingDrawing" xmlns:w10="urn:schemas-microsoft-com:office:word" xmlns:w="http://schemas.openxmlformats.org/wordprocessingml/2006/main" xmlns:w14="http://schemas.microsoft.com/office/word/2010/wordml" xmlns:w15="http://schemas.microsoft.com/office/word/2012/wordml" xmlns:w16cex="http://schemas.microsoft.com/office/word/2018/wordml/cex" xmlns:w16cid="http://schemas.microsoft.com/office/word/2016/wordml/cid" xmlns:w16="http://schemas.microsoft.com/office/word/2018/wordml" xmlns:w16sdtdh="http://schemas.microsoft.com/office/word/2020/wordml/sdtdatahash" xmlns:w16se="http://schemas.microsoft.com/office/word/2015/wordml/symex" xmlns:wpg="http://schemas.microsoft.com/office/word/2010/wordprocessingGroup" xmlns:wpi="http://schemas.microsoft.com/office/word/2010/wordprocessingInk" xmlns:wne="http://schemas.microsoft.com/office/word/2006/wordml" xmlns:wps="http://schemas.microsoft.com/office/word/2010/wordprocessingShape" mc:Ignorable="w14 w15 w16se w16cid w16 w16cex w16sdtdh wp14">
-  <w:p>
-    <w:pPr>
-      <w:pStyle w:val="Alatunniste"/>
-    </w:pPr>
-  </w:p>
-</w:ftr>
-</file>
-
-<file path=word/footer3.xml><?xml version="1.0" encoding="utf-8"?>
-<w:ftr xmlns:wpc="http://schemas.microsoft.com/office/word/2010/wordprocessingCanvas" xmlns:cx="http://schemas.microsoft.com/office/drawing/2014/chartex" xmlns:cx1="http://schemas.microsoft.com/office/drawing/2015/9/8/chartex" xmlns:cx2="http://schemas.microsoft.com/office/drawing/2015/10/21/chartex" xmlns:cx3="http://schemas.microsoft.com/office/drawing/2016/5/9/chartex" xmlns:cx4="http://schemas.microsoft.com/office/drawing/2016/5/10/chartex" xmlns:cx5="http://schemas.microsoft.com/office/drawing/2016/5/11/chartex" xmlns:cx6="http://schemas.microsoft.com/office/drawing/2016/5/12/chartex" xmlns:cx7="http://schemas.microsoft.com/office/drawing/2016/5/13/chartex" xmlns:cx8="http://schemas.microsoft.com/office/drawing/2016/5/14/chartex" xmlns:mc="http://schemas.openxmlformats.org/markup-compatibility/2006" xmlns:aink="http://schemas.microsoft.com/office/drawing/2016/ink" xmlns:am3d="http://schemas.microsoft.com/office/drawing/2017/model3d" xmlns:o="urn:schemas-microsoft-com:office:office" xmlns:r="http://schemas.openxmlformats.org/officeDocument/2006/relationships" xmlns:m="http://schemas.openxmlformats.org/officeDocument/2006/math" xmlns:v="urn:schemas-microsoft-com:vml" xmlns:wp14="http://schemas.microsoft.com/office/word/2010/wordprocessingDrawing" xmlns:wp="http://schemas.openxmlformats.org/drawingml/2006/wordprocessingDrawing" xmlns:w10="urn:schemas-microsoft-com:office:word" xmlns:w="http://schemas.openxmlformats.org/wordprocessingml/2006/main" xmlns:w14="http://schemas.microsoft.com/office/word/2010/wordml" xmlns:w15="http://schemas.microsoft.com/office/word/2012/wordml" xmlns:w16cex="http://schemas.microsoft.com/office/word/2018/wordml/cex" xmlns:w16cid="http://schemas.microsoft.com/office/word/2016/wordml/cid" xmlns:w16="http://schemas.microsoft.com/office/word/2018/wordml" xmlns:w16sdtdh="http://schemas.microsoft.com/office/word/2020/wordml/sdtdatahash" xmlns:w16se="http://schemas.microsoft.com/office/word/2015/wordml/symex" xmlns:wpg="http://schemas.microsoft.com/office/word/2010/wordprocessingGroup" xmlns:wpi="http://schemas.microsoft.com/office/word/2010/wordprocessingInk" xmlns:wne="http://schemas.microsoft.com/office/word/2006/wordml" xmlns:wps="http://schemas.microsoft.com/office/word/2010/wordprocessingShape" mc:Ignorable="w14 w15 w16se w16cid w16 w16cex w16sdtdh wp14">
-  <w:p>
-    <w:pPr>
-      <w:pStyle w:val="Alatunniste"/>
-    </w:pPr>
-  </w:p>
-</w:ftr>
-</file>
-
 <file path=word/footnotes.xml><?xml version="1.0" encoding="utf-8"?>
 <w:footnotes xmlns:wpc="http://schemas.microsoft.com/office/word/2010/wordprocessingCanvas" xmlns:cx="http://schemas.microsoft.com/office/drawing/2014/chartex" xmlns:cx1="http://schemas.microsoft.com/office/drawing/2015/9/8/chartex" xmlns:cx2="http://schemas.microsoft.com/office/drawing/2015/10/21/chartex" xmlns:cx3="http://schemas.microsoft.com/office/drawing/2016/5/9/chartex" xmlns:cx4="http://schemas.microsoft.com/office/drawing/2016/5/10/chartex" xmlns:cx5="http://schemas.microsoft.com/office/drawing/2016/5/11/chartex" xmlns:cx6="http://schemas.microsoft.com/office/drawing/2016/5/12/chartex" xmlns:cx7="http://schemas.microsoft.com/office/drawing/2016/5/13/chartex" xmlns:cx8="http://schemas.microsoft.com/office/drawing/2016/5/14/chartex" xmlns:mc="http://schemas.openxmlformats.org/markup-compatibility/2006" xmlns:aink="http://schemas.microsoft.com/office/drawing/2016/ink" xmlns:am3d="http://schemas.microsoft.com/office/drawing/2017/model3d" xmlns:o="urn:schemas-microsoft-com:office:office" xmlns:r="http://schemas.openxmlformats.org/officeDocument/2006/relationships" xmlns:m="http://schemas.openxmlformats.org/officeDocument/2006/math" xmlns:v="urn:schemas-microsoft-com:vml" xmlns:wp14="http://schemas.microsoft.com/office/word/2010/wordprocessingDrawing" xmlns:wp="http://schemas.openxmlformats.org/drawingml/2006/wordprocessingDrawing" xmlns:w10="urn:schemas-microsoft-com:office:word" xmlns:w="http://schemas.openxmlformats.org/wordprocessingml/2006/main" xmlns:w14="http://schemas.microsoft.com/office/word/2010/wordml" xmlns:w15="http://schemas.microsoft.com/office/word/2012/wordml" xmlns:w16cex="http://schemas.microsoft.com/office/word/2018/wordml/cex" xmlns:w16cid="http://schemas.microsoft.com/office/word/2016/wordml/cid" xmlns:w16="http://schemas.microsoft.com/office/word/2018/wordml" xmlns:w16sdtdh="http://schemas.microsoft.com/office/word/2020/wordml/sdtdatahash" xmlns:w16se="http://schemas.microsoft.com/office/word/2015/wordml/symex" xmlns:wpg="http://schemas.microsoft.com/office/word/2010/wordprocessingGroup" xmlns:wpi="http://schemas.microsoft.com/office/word/2010/wordprocessingInk" xmlns:wne="http://schemas.microsoft.com/office/word/2006/wordml" xmlns:wps="http://schemas.microsoft.com/office/word/2010/wordprocessingShape" mc:Ignorable="w14 w15 w16se w16cid w16 w16cex w16sdtdh wp14">
   <w:footnote w:type="separator" w:id="-1">
@@ -870,16 +810,6 @@
 </file>
 
 <file path=word/header1.xml><?xml version="1.0" encoding="utf-8"?>
-<w:hdr xmlns:wpc="http://schemas.microsoft.com/office/word/2010/wordprocessingCanvas" xmlns:cx="http://schemas.microsoft.com/office/drawing/2014/chartex" xmlns:cx1="http://schemas.microsoft.com/office/drawing/2015/9/8/chartex" xmlns:cx2="http://schemas.microsoft.com/office/drawing/2015/10/21/chartex" xmlns:cx3="http://schemas.microsoft.com/office/drawing/2016/5/9/chartex" xmlns:cx4="http://schemas.microsoft.com/office/drawing/2016/5/10/chartex" xmlns:cx5="http://schemas.microsoft.com/office/drawing/2016/5/11/chartex" xmlns:cx6="http://schemas.microsoft.com/office/drawing/2016/5/12/chartex" xmlns:cx7="http://schemas.microsoft.com/office/drawing/2016/5/13/chartex" xmlns:cx8="http://schemas.microsoft.com/office/drawing/2016/5/14/chartex" xmlns:mc="http://schemas.openxmlformats.org/markup-compatibility/2006" xmlns:aink="http://schemas.microsoft.com/office/drawing/2016/ink" xmlns:am3d="http://schemas.microsoft.com/office/drawing/2017/model3d" xmlns:o="urn:schemas-microsoft-com:office:office" xmlns:r="http://schemas.openxmlformats.org/officeDocument/2006/relationships" xmlns:m="http://schemas.openxmlformats.org/officeDocument/2006/math" xmlns:v="urn:schemas-microsoft-com:vml" xmlns:wp14="http://schemas.microsoft.com/office/word/2010/wordprocessingDrawing" xmlns:wp="http://schemas.openxmlformats.org/drawingml/2006/wordprocessingDrawing" xmlns:w10="urn:schemas-microsoft-com:office:word" xmlns:w="http://schemas.openxmlformats.org/wordprocessingml/2006/main" xmlns:w14="http://schemas.microsoft.com/office/word/2010/wordml" xmlns:w15="http://schemas.microsoft.com/office/word/2012/wordml" xmlns:w16cex="http://schemas.microsoft.com/office/word/2018/wordml/cex" xmlns:w16cid="http://schemas.microsoft.com/office/word/2016/wordml/cid" xmlns:w16="http://schemas.microsoft.com/office/word/2018/wordml" xmlns:w16sdtdh="http://schemas.microsoft.com/office/word/2020/wordml/sdtdatahash" xmlns:w16se="http://schemas.microsoft.com/office/word/2015/wordml/symex" xmlns:wpg="http://schemas.microsoft.com/office/word/2010/wordprocessingGroup" xmlns:wpi="http://schemas.microsoft.com/office/word/2010/wordprocessingInk" xmlns:wne="http://schemas.microsoft.com/office/word/2006/wordml" xmlns:wps="http://schemas.microsoft.com/office/word/2010/wordprocessingShape" mc:Ignorable="w14 w15 w16se w16cid w16 w16cex w16sdtdh wp14">
-  <w:p>
-    <w:pPr>
-      <w:pStyle w:val="Yltunniste"/>
-    </w:pPr>
-  </w:p>
-</w:hdr>
-</file>
-
-<file path=word/header2.xml><?xml version="1.0" encoding="utf-8"?>
 <w:hdr xmlns:wpc="http://schemas.microsoft.com/office/word/2010/wordprocessingCanvas" xmlns:cx="http://schemas.microsoft.com/office/drawing/2014/chartex" xmlns:cx1="http://schemas.microsoft.com/office/drawing/2015/9/8/chartex" xmlns:cx2="http://schemas.microsoft.com/office/drawing/2015/10/21/chartex" xmlns:cx3="http://schemas.microsoft.com/office/drawing/2016/5/9/chartex" xmlns:cx4="http://schemas.microsoft.com/office/drawing/2016/5/10/chartex" xmlns:cx5="http://schemas.microsoft.com/office/drawing/2016/5/11/chartex" xmlns:cx6="http://schemas.microsoft.com/office/drawing/2016/5/12/chartex" xmlns:cx7="http://schemas.microsoft.com/office/drawing/2016/5/13/chartex" xmlns:cx8="http://schemas.microsoft.com/office/drawing/2016/5/14/chartex" xmlns:mc="http://schemas.openxmlformats.org/markup-compatibility/2006" xmlns:aink="http://schemas.microsoft.com/office/drawing/2016/ink" xmlns:am3d="http://schemas.microsoft.com/office/drawing/2017/model3d" xmlns:o="urn:schemas-microsoft-com:office:office" xmlns:r="http://schemas.openxmlformats.org/officeDocument/2006/relationships" xmlns:m="http://schemas.openxmlformats.org/officeDocument/2006/math" xmlns:v="urn:schemas-microsoft-com:vml" xmlns:wp14="http://schemas.microsoft.com/office/word/2010/wordprocessingDrawing" xmlns:wp="http://schemas.openxmlformats.org/drawingml/2006/wordprocessingDrawing" xmlns:w10="urn:schemas-microsoft-com:office:word" xmlns:w="http://schemas.openxmlformats.org/wordprocessingml/2006/main" xmlns:w14="http://schemas.microsoft.com/office/word/2010/wordml" xmlns:w15="http://schemas.microsoft.com/office/word/2012/wordml" xmlns:w16cex="http://schemas.microsoft.com/office/word/2018/wordml/cex" xmlns:w16cid="http://schemas.microsoft.com/office/word/2016/wordml/cid" xmlns:w16="http://schemas.microsoft.com/office/word/2018/wordml" xmlns:w16sdtdh="http://schemas.microsoft.com/office/word/2020/wordml/sdtdatahash" xmlns:w16se="http://schemas.microsoft.com/office/word/2015/wordml/symex" xmlns:wpg="http://schemas.microsoft.com/office/word/2010/wordprocessingGroup" xmlns:wpi="http://schemas.microsoft.com/office/word/2010/wordprocessingInk" xmlns:wne="http://schemas.microsoft.com/office/word/2006/wordml" xmlns:wps="http://schemas.microsoft.com/office/word/2010/wordprocessingShape" mc:Ignorable="w14 w15 w16se w16cid w16 w16cex w16sdtdh wp14">
   <w:p>
     <w:pPr>
@@ -1115,7 +1045,7 @@
         <w:sz w:val="24"/>
         <w:szCs w:val="24"/>
       </w:rPr>
-      <w:t>7</w:t>
+      <w:t>27</w:t>
     </w:r>
     <w:r>
       <w:rPr>
@@ -1131,15 +1061,23 @@
         <w:sz w:val="24"/>
         <w:szCs w:val="24"/>
       </w:rPr>
-      <w:t>4</w:t>
-    </w:r>
-    <w:r>
-      <w:rPr>
-        <w:rFonts w:ascii="Arial" w:hAnsi="Arial" w:cs="Arial"/>
-        <w:sz w:val="24"/>
-        <w:szCs w:val="24"/>
-      </w:rPr>
-      <w:t>.2021</w:t>
+      <w:t>1</w:t>
+    </w:r>
+    <w:r>
+      <w:rPr>
+        <w:rFonts w:ascii="Arial" w:hAnsi="Arial" w:cs="Arial"/>
+        <w:sz w:val="24"/>
+        <w:szCs w:val="24"/>
+      </w:rPr>
+      <w:t>.202</w:t>
+    </w:r>
+    <w:r>
+      <w:rPr>
+        <w:rFonts w:ascii="Arial" w:hAnsi="Arial" w:cs="Arial"/>
+        <w:sz w:val="24"/>
+        <w:szCs w:val="24"/>
+      </w:rPr>
+      <w:t>2</w:t>
     </w:r>
   </w:p>
   <w:p>
@@ -1187,16 +1125,6 @@
         <w:sz w:val="24"/>
         <w:szCs w:val="24"/>
       </w:rPr>
-    </w:pPr>
-  </w:p>
-</w:hdr>
-</file>
-
-<file path=word/header3.xml><?xml version="1.0" encoding="utf-8"?>
-<w:hdr xmlns:wpc="http://schemas.microsoft.com/office/word/2010/wordprocessingCanvas" xmlns:cx="http://schemas.microsoft.com/office/drawing/2014/chartex" xmlns:cx1="http://schemas.microsoft.com/office/drawing/2015/9/8/chartex" xmlns:cx2="http://schemas.microsoft.com/office/drawing/2015/10/21/chartex" xmlns:cx3="http://schemas.microsoft.com/office/drawing/2016/5/9/chartex" xmlns:cx4="http://schemas.microsoft.com/office/drawing/2016/5/10/chartex" xmlns:cx5="http://schemas.microsoft.com/office/drawing/2016/5/11/chartex" xmlns:cx6="http://schemas.microsoft.com/office/drawing/2016/5/12/chartex" xmlns:cx7="http://schemas.microsoft.com/office/drawing/2016/5/13/chartex" xmlns:cx8="http://schemas.microsoft.com/office/drawing/2016/5/14/chartex" xmlns:mc="http://schemas.openxmlformats.org/markup-compatibility/2006" xmlns:aink="http://schemas.microsoft.com/office/drawing/2016/ink" xmlns:am3d="http://schemas.microsoft.com/office/drawing/2017/model3d" xmlns:o="urn:schemas-microsoft-com:office:office" xmlns:r="http://schemas.openxmlformats.org/officeDocument/2006/relationships" xmlns:m="http://schemas.openxmlformats.org/officeDocument/2006/math" xmlns:v="urn:schemas-microsoft-com:vml" xmlns:wp14="http://schemas.microsoft.com/office/word/2010/wordprocessingDrawing" xmlns:wp="http://schemas.openxmlformats.org/drawingml/2006/wordprocessingDrawing" xmlns:w10="urn:schemas-microsoft-com:office:word" xmlns:w="http://schemas.openxmlformats.org/wordprocessingml/2006/main" xmlns:w14="http://schemas.microsoft.com/office/word/2010/wordml" xmlns:w15="http://schemas.microsoft.com/office/word/2012/wordml" xmlns:w16cex="http://schemas.microsoft.com/office/word/2018/wordml/cex" xmlns:w16cid="http://schemas.microsoft.com/office/word/2016/wordml/cid" xmlns:w16="http://schemas.microsoft.com/office/word/2018/wordml" xmlns:w16sdtdh="http://schemas.microsoft.com/office/word/2020/wordml/sdtdatahash" xmlns:w16se="http://schemas.microsoft.com/office/word/2015/wordml/symex" xmlns:wpg="http://schemas.microsoft.com/office/word/2010/wordprocessingGroup" xmlns:wpi="http://schemas.microsoft.com/office/word/2010/wordprocessingInk" xmlns:wne="http://schemas.microsoft.com/office/word/2006/wordml" xmlns:wps="http://schemas.microsoft.com/office/word/2010/wordprocessingShape" mc:Ignorable="w14 w15 w16se w16cid w16 w16cex w16sdtdh wp14">
-  <w:p>
-    <w:pPr>
-      <w:pStyle w:val="Yltunniste"/>
     </w:pPr>
   </w:p>
 </w:hdr>
@@ -2148,25 +2076,6 @@
 </file>
 
 <file path=customXml/item1.xml><?xml version="1.0" encoding="utf-8"?>
-<?mso-contentType ?>
-<FormTemplates xmlns="http://schemas.microsoft.com/sharepoint/v3/contenttype/forms">
-  <Display>DocumentLibraryForm</Display>
-  <Edit>DocumentLibraryForm</Edit>
-  <New>DocumentLibraryForm</New>
-</FormTemplates>
-</file>
-
-<file path=customXml/item2.xml><?xml version="1.0" encoding="utf-8"?>
-<p:properties xmlns:p="http://schemas.microsoft.com/office/2006/metadata/properties" xmlns:xsi="http://www.w3.org/2001/XMLSchema-instance" xmlns:pc="http://schemas.microsoft.com/office/infopath/2007/PartnerControls">
-  <documentManagement/>
-</p:properties>
-</file>
-
-<file path=customXml/item3.xml><?xml version="1.0" encoding="utf-8"?>
-<b:Sources xmlns:b="http://schemas.openxmlformats.org/officeDocument/2006/bibliography" xmlns="http://schemas.openxmlformats.org/officeDocument/2006/bibliography" SelectedStyle="\APASixthEditionOfficeOnline.xsl" StyleName="APA" Version="6"/>
-</file>
-
-<file path=customXml/item4.xml><?xml version="1.0" encoding="utf-8"?>
 <ct:contentTypeSchema xmlns:ct="http://schemas.microsoft.com/office/2006/metadata/contentType" xmlns:ma="http://schemas.microsoft.com/office/2006/metadata/properties/metaAttributes" ct:_="" ma:_="" ma:contentTypeName="Asiakirja" ma:contentTypeID="0x010100E094817ECCBC014FBAC3A9CDAFCDFC44" ma:contentTypeVersion="2" ma:contentTypeDescription="Luo uusi asiakirja." ma:contentTypeScope="" ma:versionID="af0dc844efa6bd344abc800db465465a">
   <xsd:schema xmlns:xsd="http://www.w3.org/2001/XMLSchema" xmlns:xs="http://www.w3.org/2001/XMLSchema" xmlns:p="http://schemas.microsoft.com/office/2006/metadata/properties" xmlns:ns3="b39a5cda-c2ad-4465-8dde-82ba9b24bce1" targetNamespace="http://schemas.microsoft.com/office/2006/metadata/properties" ma:root="true" ma:fieldsID="edcaedb1714375a77109c43bf8685a0a" ns3:_="">
     <xsd:import namespace="b39a5cda-c2ad-4465-8dde-82ba9b24bce1"/>
@@ -2298,32 +2207,26 @@
 </ct:contentTypeSchema>
 </file>
 
-<file path=customXml/itemProps1.xml><?xml version="1.0" encoding="utf-8"?>
-<ds:datastoreItem xmlns:ds="http://schemas.openxmlformats.org/officeDocument/2006/customXml" ds:itemID="{0B4621AF-B476-4B8E-8966-8D12C00F5B73}">
-  <ds:schemaRefs>
-    <ds:schemaRef ds:uri="http://schemas.microsoft.com/sharepoint/v3/contenttype/forms"/>
-  </ds:schemaRefs>
-</ds:datastoreItem>
+<file path=customXml/item2.xml><?xml version="1.0" encoding="utf-8"?>
+<b:Sources xmlns:b="http://schemas.openxmlformats.org/officeDocument/2006/bibliography" xmlns="http://schemas.openxmlformats.org/officeDocument/2006/bibliography" SelectedStyle="\APASixthEditionOfficeOnline.xsl" StyleName="APA" Version="6"/>
 </file>
 
-<file path=customXml/itemProps2.xml><?xml version="1.0" encoding="utf-8"?>
-<ds:datastoreItem xmlns:ds="http://schemas.openxmlformats.org/officeDocument/2006/customXml" ds:itemID="{5C442F28-8B94-46EA-B13F-E7A6F20BF3DF}">
-  <ds:schemaRefs>
-    <ds:schemaRef ds:uri="http://schemas.microsoft.com/office/2006/metadata/properties"/>
-    <ds:schemaRef ds:uri="http://schemas.microsoft.com/office/infopath/2007/PartnerControls"/>
-  </ds:schemaRefs>
-</ds:datastoreItem>
+<file path=customXml/item3.xml><?xml version="1.0" encoding="utf-8"?>
+<p:properties xmlns:p="http://schemas.microsoft.com/office/2006/metadata/properties" xmlns:xsi="http://www.w3.org/2001/XMLSchema-instance" xmlns:pc="http://schemas.microsoft.com/office/infopath/2007/PartnerControls">
+  <documentManagement/>
+</p:properties>
 </file>
 
-<file path=customXml/itemProps3.xml><?xml version="1.0" encoding="utf-8"?>
-<ds:datastoreItem xmlns:ds="http://schemas.openxmlformats.org/officeDocument/2006/customXml" ds:itemID="{FB472AAF-8E3A-49C0-A7C6-36027DEB7F1D}">
-  <ds:schemaRefs>
-    <ds:schemaRef ds:uri="http://schemas.openxmlformats.org/officeDocument/2006/bibliography"/>
-  </ds:schemaRefs>
-</ds:datastoreItem>
+<file path=customXml/item4.xml><?xml version="1.0" encoding="utf-8"?>
+<?mso-contentType ?>
+<FormTemplates xmlns="http://schemas.microsoft.com/sharepoint/v3/contenttype/forms">
+  <Display>DocumentLibraryForm</Display>
+  <Edit>DocumentLibraryForm</Edit>
+  <New>DocumentLibraryForm</New>
+</FormTemplates>
 </file>
 
-<file path=customXml/itemProps4.xml><?xml version="1.0" encoding="utf-8"?>
+<file path=customXml/itemProps1.xml><?xml version="1.0" encoding="utf-8"?>
 <ds:datastoreItem xmlns:ds="http://schemas.openxmlformats.org/officeDocument/2006/customXml" ds:itemID="{B5A10073-AB58-4103-AEFD-22349694D0BF}">
   <ds:schemaRefs>
     <ds:schemaRef ds:uri="http://schemas.microsoft.com/office/2006/metadata/contentType"/>
@@ -2339,4 +2242,29 @@
     <ds:schemaRef ds:uri="http://schemas.microsoft.com/internal/obd"/>
   </ds:schemaRefs>
 </ds:datastoreItem>
+</file>
+
+<file path=customXml/itemProps2.xml><?xml version="1.0" encoding="utf-8"?>
+<ds:datastoreItem xmlns:ds="http://schemas.openxmlformats.org/officeDocument/2006/customXml" ds:itemID="{FB472AAF-8E3A-49C0-A7C6-36027DEB7F1D}">
+  <ds:schemaRefs>
+    <ds:schemaRef ds:uri="http://schemas.openxmlformats.org/officeDocument/2006/bibliography"/>
+  </ds:schemaRefs>
+</ds:datastoreItem>
+</file>
+
+<file path=customXml/itemProps3.xml><?xml version="1.0" encoding="utf-8"?>
+<ds:datastoreItem xmlns:ds="http://schemas.openxmlformats.org/officeDocument/2006/customXml" ds:itemID="{5C442F28-8B94-46EA-B13F-E7A6F20BF3DF}">
+  <ds:schemaRefs>
+    <ds:schemaRef ds:uri="http://schemas.microsoft.com/office/2006/metadata/properties"/>
+    <ds:schemaRef ds:uri="http://schemas.microsoft.com/office/infopath/2007/PartnerControls"/>
+  </ds:schemaRefs>
+</ds:datastoreItem>
+</file>
+
+<file path=customXml/itemProps4.xml><?xml version="1.0" encoding="utf-8"?>
+<ds:datastoreItem xmlns:ds="http://schemas.openxmlformats.org/officeDocument/2006/customXml" ds:itemID="{0B4621AF-B476-4B8E-8966-8D12C00F5B73}">
+  <ds:schemaRefs>
+    <ds:schemaRef ds:uri="http://schemas.microsoft.com/sharepoint/v3/contenttype/forms"/>
+  </ds:schemaRefs>
+</ds:datastoreItem>
 </file>